--- a/法令ファイル/複写機の製造等の事業を行う者の再生部品の利用の促進に関する判断の基準となるべき事項を定める省令/複写機の製造等の事業を行う者の再生部品の利用の促進に関する判断の基準となるべき事項を定める省令（平成十三年経済産業省令第八十一号）.docx
+++ b/法令ファイル/複写機の製造等の事業を行う者の再生部品の利用の促進に関する判断の基準となるべき事項を定める省令/複写機の製造等の事業を行う者の再生部品の利用の促進に関する判断の基準となるべき事項を定める省令（平成十三年経済産業省令第八十一号）.docx
@@ -297,6 +297,8 @@
     <w:p>
       <w:r>
         <w:t>第四条及び第七条の規定は、輸入販売事業者に準用する。</w:t>
+        <w:br/>
+        <w:t>この場合において、第四条中「前三条」とあるのは「第八条から第十条まで」と読み替えるものとする。</w:t>
       </w:r>
     </w:p>
     <w:p>
@@ -327,7 +329,7 @@
         <w:pStyle w:val="Heading1"/>
       </w:pPr>
       <w:r>
-        <w:t>附　則（平成一八年四月二七日経済産業省令第五七号）</w:t>
+        <w:t>附則（平成一八年四月二七日経済産業省令第五七号）</w:t>
       </w:r>
     </w:p>
     <w:p>
@@ -355,7 +357,7 @@
     </w:pPr>
     <w:r>
       <w:tab/>
-      <w:t>WeGov v0.1 - FTS141</w:t>
+      <w:t>WeGov v0.2 - FTS141</w:t>
     </w:r>
   </w:p>
 </w:ftr>
